--- a/Dokumentáció_félig_kész.docx
+++ b/Dokumentáció_félig_kész.docx
@@ -4,21 +4,10 @@
   <w:body>
     <w:p>
       <w:pPr>
+        <w:pStyle w:val="Cmsor1"/>
         <w:jc w:val="center"/>
-        <w:rPr>
-          <w:b/>
-          <w:bCs/>
-          <w:sz w:val="40"/>
-          <w:szCs w:val="40"/>
-        </w:rPr>
       </w:pPr>
       <w:r>
-        <w:rPr>
-          <w:b/>
-          <w:bCs/>
-          <w:sz w:val="40"/>
-          <w:szCs w:val="40"/>
-        </w:rPr>
         <w:t>Dokumentáció</w:t>
       </w:r>
     </w:p>
@@ -29,10 +18,19 @@
     </w:p>
     <w:p>
       <w:pPr>
-        <w:jc w:val="both"/>
+        <w:pStyle w:val="Cmsor2"/>
       </w:pPr>
       <w:r>
         <w:t>A szimuláció osztályainak része:</w:t>
+      </w:r>
+    </w:p>
+    <w:p>
+      <w:pPr>
+        <w:pStyle w:val="Cmsor3"/>
+      </w:pPr>
+      <w:r>
+        <w:tab/>
+        <w:t>Fű osztály:</w:t>
       </w:r>
     </w:p>
     <w:p>
@@ -41,7 +39,19 @@
       </w:pPr>
       <w:r>
         <w:tab/>
-        <w:t>Fű osztály:</w:t>
+      </w:r>
+      <w:r>
+        <w:tab/>
+        <w:t>Ebben az osztályban megadjuk a fű hosszát egy konstruktorral. Illetve, hogy a fű tudjon növekedni és a fű eltűnését is. A pontok csökkenését is.</w:t>
+      </w:r>
+    </w:p>
+    <w:p>
+      <w:pPr>
+        <w:pStyle w:val="Cmsor3"/>
+      </w:pPr>
+      <w:r>
+        <w:tab/>
+        <w:t>Nyúl osztály:</w:t>
       </w:r>
     </w:p>
     <w:p>
@@ -53,41 +63,20 @@
       </w:r>
       <w:r>
         <w:tab/>
-        <w:t>Ebben az osztályban megadjuk a fű hosszát egy konstruktorral. Illetve, hogy a fű tudjon növekedni és a fű eltűnését is. A pontok csökkenését is.</w:t>
+        <w:t xml:space="preserve">Ebben az osztályban megadjuk a nyúl életerejét egy konstruktorral. Meghatározzuk, hogy a nyúl életereje növekedjen, ha füvet eszik, illetve, hogy </w:t>
+      </w:r>
+      <w:proofErr w:type="gramStart"/>
+      <w:r>
+        <w:t>csökkenjen</w:t>
+      </w:r>
+      <w:proofErr w:type="gramEnd"/>
+      <w:r>
+        <w:t xml:space="preserve"> ha a pontok csökkenek.</w:t>
       </w:r>
     </w:p>
     <w:p>
       <w:pPr>
-        <w:jc w:val="both"/>
-      </w:pPr>
-      <w:r>
-        <w:tab/>
-        <w:t>Nyúl osztály:</w:t>
-      </w:r>
-    </w:p>
-    <w:p>
-      <w:pPr>
-        <w:jc w:val="both"/>
-      </w:pPr>
-      <w:r>
-        <w:tab/>
-      </w:r>
-      <w:r>
-        <w:tab/>
-        <w:t xml:space="preserve">Ebben az osztályban megadjuk a nyúl életerejét egy konstruktorral. Meghatározzuk, hogy a nyúl életereje növekedjen, ha füvet eszik, illetve, hogy </w:t>
-      </w:r>
-      <w:proofErr w:type="gramStart"/>
-      <w:r>
-        <w:t>csökkenjen</w:t>
-      </w:r>
-      <w:proofErr w:type="gramEnd"/>
-      <w:r>
-        <w:t xml:space="preserve"> ha a pontok csökkenek.</w:t>
-      </w:r>
-    </w:p>
-    <w:p>
-      <w:pPr>
-        <w:jc w:val="both"/>
+        <w:pStyle w:val="Cmsor3"/>
       </w:pPr>
       <w:r>
         <w:tab/>
@@ -552,7 +541,6 @@
     <w:next w:val="Norml"/>
     <w:link w:val="Cmsor2Char"/>
     <w:uiPriority w:val="9"/>
-    <w:semiHidden/>
     <w:unhideWhenUsed/>
     <w:qFormat/>
     <w:rsid w:val="003C0638"/>
@@ -575,7 +563,6 @@
     <w:next w:val="Norml"/>
     <w:link w:val="Cmsor3Char"/>
     <w:uiPriority w:val="9"/>
-    <w:semiHidden/>
     <w:unhideWhenUsed/>
     <w:qFormat/>
     <w:rsid w:val="003C0638"/>
@@ -769,7 +756,6 @@
     <w:basedOn w:val="Bekezdsalapbettpusa"/>
     <w:link w:val="Cmsor2"/>
     <w:uiPriority w:val="9"/>
-    <w:semiHidden/>
     <w:rsid w:val="003C0638"/>
     <w:rPr>
       <w:rFonts w:asciiTheme="majorHAnsi" w:eastAsiaTheme="majorEastAsia" w:hAnsiTheme="majorHAnsi" w:cstheme="majorBidi"/>
@@ -783,7 +769,6 @@
     <w:basedOn w:val="Bekezdsalapbettpusa"/>
     <w:link w:val="Cmsor3"/>
     <w:uiPriority w:val="9"/>
-    <w:semiHidden/>
     <w:rsid w:val="003C0638"/>
     <w:rPr>
       <w:rFonts w:eastAsiaTheme="majorEastAsia" w:cstheme="majorBidi"/>

--- a/Dokumentáció_félig_kész.docx
+++ b/Dokumentáció_félig_kész.docx
@@ -15,6 +15,22 @@
       <w:pPr>
         <w:jc w:val="both"/>
       </w:pPr>
+    </w:p>
+    <w:p>
+      <w:pPr>
+        <w:pStyle w:val="Cmsor2"/>
+      </w:pPr>
+      <w:r>
+        <w:t>Entity:</w:t>
+      </w:r>
+    </w:p>
+    <w:p>
+      <w:r>
+        <w:t xml:space="preserve">Az Entity absztrakt osztály egy közös alapot biztosít a játékbeli entitások számára (pl. nyúl, róka). Minden entitás örökli tőle az életerő tulajdonságot és a közös mozgási logikát meghatározó absztrakt </w:t>
+      </w:r>
+      <w:r>
+        <w:t>metódusokat</w:t>
+      </w:r>
     </w:p>
     <w:p>
       <w:pPr>
@@ -63,15 +79,7 @@
       </w:r>
       <w:r>
         <w:tab/>
-        <w:t xml:space="preserve">Ebben az osztályban megadjuk a nyúl életerejét egy konstruktorral. Meghatározzuk, hogy a nyúl életereje növekedjen, ha füvet eszik, illetve, hogy </w:t>
-      </w:r>
-      <w:proofErr w:type="gramStart"/>
-      <w:r>
-        <w:t>csökkenjen</w:t>
-      </w:r>
-      <w:proofErr w:type="gramEnd"/>
-      <w:r>
-        <w:t xml:space="preserve"> ha a pontok csökkenek.</w:t>
+        <w:t>Ebben az osztályban megadjuk a nyúl életerejét egy konstruktorral. Meghatározzuk, hogy a nyúl életereje növekedjen, ha füvet eszik, illetve, hogy csökkenjen ha a pontok csökkenek.</w:t>
       </w:r>
     </w:p>
     <w:p>
@@ -92,15 +100,7 @@
       </w:r>
       <w:r>
         <w:tab/>
-        <w:t xml:space="preserve">Ebben az osztályban megadjuk a róka életerejét egy konstruktorral. Meghatározzuk, hogy a róka életereje </w:t>
-      </w:r>
-      <w:proofErr w:type="gramStart"/>
-      <w:r>
-        <w:t>3-al</w:t>
-      </w:r>
-      <w:proofErr w:type="gramEnd"/>
-      <w:r>
-        <w:t xml:space="preserve"> nőjön, ha megeszik egy nyulat, illetve csökkenjen, ha a pontok csökkennek.</w:t>
+        <w:t>Ebben az osztályban megadjuk a róka életerejét egy konstruktorral. Meghatározzuk, hogy a róka életereje 3-al nőjön, ha megeszik egy nyulat, illetve csökkenjen, ha a pontok csökkennek.</w:t>
       </w:r>
     </w:p>
     <w:sectPr>
@@ -714,7 +714,6 @@
   <w:style w:type="character" w:default="1" w:styleId="Bekezdsalapbettpusa">
     <w:name w:val="Default Paragraph Font"/>
     <w:uiPriority w:val="1"/>
-    <w:semiHidden/>
     <w:unhideWhenUsed/>
   </w:style>
   <w:style w:type="table" w:default="1" w:styleId="Normltblzat">
